--- a/docx/templateResult.docx
+++ b/docx/templateResult.docx
@@ -867,7 +867,7 @@
           <w:szCs w:val="24"/>
           <w:lang w:val="en-US"/>
         </w:rPr>
-        <w:t>cemennnnnnnnn@gmail.com</w:t>
+        <w:t>cemennnnnnnn@gmail.com</w:t>
       </w:r>
     </w:p>
     <w:p>
